--- a/调剂学校.docx
+++ b/调剂学校.docx
@@ -25,11 +25,6 @@
       </w:r>
     </w:p>
     <w:p>
-      <w:pPr>
-        <w:rPr>
-          <w:rFonts w:hint="eastAsia"/>
-        </w:rPr>
-      </w:pPr>
       <w:r>
         <w:rPr>
           <w:rFonts w:hint="eastAsia"/>
@@ -44,6 +39,14 @@
       </w:r>
       <w:r>
         <w:t>788719012</w:t>
+      </w:r>
+    </w:p>
+    <w:p>
+      <w:r>
+        <w:rPr>
+          <w:rFonts w:hint="eastAsia"/>
+        </w:rPr>
+        <w:t>东北电力大学</w:t>
       </w:r>
     </w:p>
     <w:sectPr>
